--- a/src/main/resources/swagger-word-template.docx
+++ b/src/main/resources/swagger-word-template.docx
@@ -924,7 +924,7 @@
           </w:tcPr>
           <w:p>
             <w:pPr>
-              <w:jc w:val="left"/>
+              <w:jc w:val="center"/>
               <w:rPr>
                 <w:rFonts w:ascii="微软雅黑" w:eastAsia="微软雅黑" w:hAnsi="微软雅黑" w:hint="eastAsia"/>
                 <w:sz w:val="18"/>
@@ -1683,7 +1683,7 @@
         <v:path o:extrusionok="f" gradientshapeok="t" o:connecttype="rect"/>
         <o:lock v:ext="edit" aspectratio="t"/>
       </v:shapetype>
-      <v:shape id="_x0000_i1078" type="#_x0000_t75" style="width:11.4pt;height:11.4pt" o:bullet="t">
+      <v:shape id="_x0000_i1116" type="#_x0000_t75" style="width:11.4pt;height:11.4pt" o:bullet="t">
         <v:imagedata r:id="rId1" o:title="mso57"/>
       </v:shape>
     </w:pict>
